--- a/docs/Y-Mixer.docx
+++ b/docs/Y-Mixer.docx
@@ -141,10 +141,7 @@
         <w:fldChar w:fldCharType="end"/>
       </w:r>
       <w:r>
-        <w:t xml:space="preserve">: Example </w:t>
-      </w:r>
-      <w:r>
-        <w:t>mixer diagram</w:t>
+        <w:t>: Example mixer diagram</w:t>
       </w:r>
     </w:p>
     <w:p>
@@ -228,9 +225,69 @@
           <w:sz w:val="24"/>
           <w:szCs w:val="24"/>
         </w:rPr>
-        <w:t>Component Verilog-AMS parameter</w:t>
-      </w:r>
-      <w:r>
+        <w:t>Component Verilog-AMS parameters</w:t>
+      </w:r>
+    </w:p>
+    <w:p>
+      <w:r>
+        <w:t>Cross section (w | width, h | height)</w:t>
+      </w:r>
+    </w:p>
+    <w:p>
+      <w:r>
+        <w:t>Channel length (l | length</w:t>
+      </w:r>
+      <w:r>
+        <w:t>) – describes length of a single channel segment (all channel segments are equal)</w:t>
+      </w:r>
+    </w:p>
+    <w:p>
+      <w:pPr>
+        <w:rPr>
+          <w:b/>
+          <w:bCs/>
+          <w:u w:val="single"/>
+        </w:rPr>
+      </w:pPr>
+      <w:r>
+        <w:rPr>
+          <w:b/>
+          <w:bCs/>
+          <w:u w:val="single"/>
+        </w:rPr>
+        <w:t>ASSUMPTIONS:</w:t>
+      </w:r>
+    </w:p>
+    <w:p>
+      <w:r>
+        <w:t>Channel cross sections consistent throughout</w:t>
+      </w:r>
+    </w:p>
+    <w:p>
+      <w:r>
+        <w:t>the length of each segment is the same</w:t>
+      </w:r>
+    </w:p>
+    <w:p>
+      <w:proofErr w:type="gramStart"/>
+      <w:r>
+        <w:t>thus</w:t>
+      </w:r>
+      <w:proofErr w:type="gramEnd"/>
+      <w:r>
+        <w:t xml:space="preserve"> we can assume that the resistance along each channel segment is equal</w:t>
+      </w:r>
+    </w:p>
+    <w:p>
+      <w:r>
+        <w:t xml:space="preserve">assume that diffusion across cross section of channel is </w:t>
+      </w:r>
+      <w:r>
+        <w:t>negligible</w:t>
+      </w:r>
+    </w:p>
+    <w:p>
+      <w:pPr>
         <w:rPr>
           <w:b/>
           <w:bCs/>
@@ -239,71 +296,8 @@
           <w:sz w:val="24"/>
           <w:szCs w:val="24"/>
         </w:rPr>
-        <w:t>s</w:t>
-      </w:r>
-    </w:p>
-    <w:p>
-      <w:r>
-        <w:t xml:space="preserve">Cross section </w:t>
-      </w:r>
-      <w:r>
-        <w:t>(w | width, h | height) OR (r | radius)</w:t>
-      </w:r>
-    </w:p>
-    <w:p>
-      <w:r>
-        <w:t>Channel length (l | length</w:t>
-      </w:r>
-    </w:p>
-    <w:p>
-      <w:pPr>
-        <w:rPr>
-          <w:b/>
-          <w:bCs/>
-          <w:u w:val="single"/>
-        </w:rPr>
-      </w:pPr>
-      <w:r>
-        <w:rPr>
-          <w:b/>
-          <w:bCs/>
-          <w:u w:val="single"/>
-        </w:rPr>
-        <w:t>ASSUMPTIONS:</w:t>
-      </w:r>
-    </w:p>
-    <w:p>
-      <w:r>
-        <w:t>Channel cross sections consistent throughout</w:t>
-      </w:r>
-    </w:p>
-    <w:p>
-      <w:r>
-        <w:t>the length of each segment is the same</w:t>
-      </w:r>
-    </w:p>
-    <w:p>
-      <w:proofErr w:type="gramStart"/>
-      <w:r>
-        <w:t>thus</w:t>
-      </w:r>
-      <w:proofErr w:type="gramEnd"/>
-      <w:r>
-        <w:t xml:space="preserve"> we can assume that the resistance along each channel segment is equal</w:t>
-      </w:r>
-    </w:p>
-    <w:p>
-      <w:r>
-        <w:t xml:space="preserve">assume that diffusion across cross section of channel is </w:t>
-      </w:r>
-      <w:proofErr w:type="spellStart"/>
-      <w:r>
-        <w:t>negligable</w:t>
-      </w:r>
-      <w:proofErr w:type="spellEnd"/>
-    </w:p>
-    <w:p>
-      <w:pPr>
+      </w:pPr>
+      <w:r>
         <w:rPr>
           <w:b/>
           <w:bCs/>
@@ -312,8 +306,56 @@
           <w:sz w:val="24"/>
           <w:szCs w:val="24"/>
         </w:rPr>
-      </w:pPr>
-      <w:r>
+        <w:t>Virtuoso Description</w:t>
+      </w:r>
+    </w:p>
+    <w:p>
+      <w:pPr>
+        <w:rPr>
+          <w:b/>
+          <w:bCs/>
+          <w:sz w:val="24"/>
+          <w:szCs w:val="24"/>
+        </w:rPr>
+      </w:pPr>
+      <w:proofErr w:type="spellStart"/>
+      <w:r>
+        <w:rPr>
+          <w:b/>
+          <w:bCs/>
+          <w:sz w:val="24"/>
+          <w:szCs w:val="24"/>
+        </w:rPr>
+        <w:t>OpenSCAD</w:t>
+      </w:r>
+      <w:proofErr w:type="spellEnd"/>
+      <w:r>
+        <w:rPr>
+          <w:b/>
+          <w:bCs/>
+          <w:sz w:val="24"/>
+          <w:szCs w:val="24"/>
+        </w:rPr>
+        <w:t xml:space="preserve"> Description</w:t>
+      </w:r>
+    </w:p>
+    <w:p>
+      <w:pPr>
+        <w:rPr>
+          <w:sz w:val="24"/>
+          <w:szCs w:val="24"/>
+        </w:rPr>
+      </w:pPr>
+      <w:r>
+        <w:rPr>
+          <w:sz w:val="24"/>
+          <w:szCs w:val="24"/>
+        </w:rPr>
+        <w:t>Information such as API and other important information that is useful for the user or an engineer trying to implement the module</w:t>
+      </w:r>
+    </w:p>
+    <w:p>
+      <w:pPr>
         <w:rPr>
           <w:b/>
           <w:bCs/>
@@ -322,63 +364,8 @@
           <w:sz w:val="24"/>
           <w:szCs w:val="24"/>
         </w:rPr>
-        <w:t>Virtuoso Description</w:t>
-      </w:r>
-    </w:p>
-    <w:p>
-      <w:pPr>
-        <w:rPr>
-          <w:b/>
-          <w:bCs/>
-          <w:sz w:val="24"/>
-          <w:szCs w:val="24"/>
-        </w:rPr>
-      </w:pPr>
-      <w:proofErr w:type="spellStart"/>
-      <w:r>
-        <w:rPr>
-          <w:b/>
-          <w:bCs/>
-          <w:sz w:val="24"/>
-          <w:szCs w:val="24"/>
-        </w:rPr>
-        <w:t>OpenSCAD</w:t>
-      </w:r>
-      <w:proofErr w:type="spellEnd"/>
-      <w:r>
-        <w:rPr>
-          <w:b/>
-          <w:bCs/>
-          <w:sz w:val="24"/>
-          <w:szCs w:val="24"/>
-        </w:rPr>
-        <w:t xml:space="preserve"> Description</w:t>
-      </w:r>
-    </w:p>
-    <w:p>
-      <w:pPr>
-        <w:rPr>
-          <w:sz w:val="24"/>
-          <w:szCs w:val="24"/>
-        </w:rPr>
-      </w:pPr>
-      <w:r>
-        <w:rPr>
-          <w:sz w:val="24"/>
-          <w:szCs w:val="24"/>
-        </w:rPr>
-        <w:t>Information su</w:t>
-      </w:r>
-      <w:r>
-        <w:rPr>
-          <w:sz w:val="24"/>
-          <w:szCs w:val="24"/>
-        </w:rPr>
-        <w:t>ch as API and other important information that is useful for the user or an engineer trying to implement the module</w:t>
-      </w:r>
-    </w:p>
-    <w:p>
-      <w:pPr>
+      </w:pPr>
+      <w:r>
         <w:rPr>
           <w:b/>
           <w:bCs/>
@@ -387,16 +374,6 @@
           <w:sz w:val="24"/>
           <w:szCs w:val="24"/>
         </w:rPr>
-      </w:pPr>
-      <w:r>
-        <w:rPr>
-          <w:b/>
-          <w:bCs/>
-          <w:i/>
-          <w:iCs/>
-          <w:sz w:val="24"/>
-          <w:szCs w:val="24"/>
-        </w:rPr>
         <w:t>Manufacturing Description</w:t>
       </w:r>
     </w:p>
@@ -429,14 +406,7 @@
           <w:sz w:val="24"/>
           <w:szCs w:val="24"/>
         </w:rPr>
-        <w:t xml:space="preserve"> to create the component. This will include infor</w:t>
-      </w:r>
-      <w:r>
-        <w:rPr>
-          <w:sz w:val="24"/>
-          <w:szCs w:val="24"/>
-        </w:rPr>
-        <w:t xml:space="preserve">mation on the exposure profile, and how </w:t>
+        <w:t xml:space="preserve"> to create the component. This will include information on the exposure profile, and how </w:t>
       </w:r>
       <w:proofErr w:type="gramStart"/>
       <w:r>
@@ -558,18 +528,7 @@
               <w:sz w:val="24"/>
               <w:szCs w:val="24"/>
             </w:rPr>
-            <m:t>=</m:t>
-          </m:r>
-          <m:r>
-            <m:rPr>
-              <m:sty m:val="bi"/>
-            </m:rPr>
-            <w:rPr>
-              <w:rFonts w:ascii="Cambria Math" w:hAnsi="Cambria Math"/>
-              <w:sz w:val="24"/>
-              <w:szCs w:val="24"/>
-            </w:rPr>
-            <m:t xml:space="preserve"> </m:t>
+            <m:t xml:space="preserve">= </m:t>
           </m:r>
           <m:f>
             <m:fPr>
@@ -715,29 +674,7 @@
               <w:sz w:val="24"/>
               <w:szCs w:val="24"/>
             </w:rPr>
-            <m:t>=resistenc</m:t>
-          </m:r>
-          <m:r>
-            <m:rPr>
-              <m:sty m:val="bi"/>
-            </m:rPr>
-            <w:rPr>
-              <w:rFonts w:ascii="Cambria Math" w:hAnsi="Cambria Math"/>
-              <w:sz w:val="24"/>
-              <w:szCs w:val="24"/>
-            </w:rPr>
-            <m:t>e</m:t>
-          </m:r>
-          <m:r>
-            <m:rPr>
-              <m:sty m:val="bi"/>
-            </m:rPr>
-            <w:rPr>
-              <w:rFonts w:ascii="Cambria Math" w:hAnsi="Cambria Math"/>
-              <w:sz w:val="24"/>
-              <w:szCs w:val="24"/>
-            </w:rPr>
-            <m:t xml:space="preserve"> of individual channel segment</m:t>
+            <m:t>=resistence of individual channel segment</m:t>
           </m:r>
         </m:oMath>
       </m:oMathPara>
@@ -1166,18 +1103,7 @@
                   <w:sz w:val="24"/>
                   <w:szCs w:val="24"/>
                 </w:rPr>
-                <m:t xml:space="preserve">+ </m:t>
-              </m:r>
-              <m:r>
-                <m:rPr>
-                  <m:sty m:val="bi"/>
-                </m:rPr>
-                <w:rPr>
-                  <w:rFonts w:ascii="Cambria Math" w:eastAsiaTheme="minorEastAsia" w:hAnsi="Cambria Math"/>
-                  <w:sz w:val="24"/>
-                  <w:szCs w:val="24"/>
-                </w:rPr>
-                <m:t>max</m:t>
+                <m:t>+ max</m:t>
               </m:r>
               <m:d>
                 <m:dPr>
@@ -1977,6 +1903,7 @@
   <w:style w:type="character" w:default="1" w:styleId="DefaultParagraphFont">
     <w:name w:val="Default Paragraph Font"/>
     <w:uiPriority w:val="1"/>
+    <w:semiHidden/>
     <w:unhideWhenUsed/>
   </w:style>
   <w:style w:type="table" w:default="1" w:styleId="TableNormal">
